--- a/毕业论文相关/2015级毕业论文相关材料和模板/写/第二版/毕业论文_肖舒翔_第二版_2019326.docx
+++ b/毕业论文相关/2015级毕业论文相关材料和模板/写/第二版/毕业论文_肖舒翔_第二版_2019326.docx
@@ -10958,72 +10958,9 @@
         </w:rPr>
         <w:t>排车位。这个车库只是一个示意图，里面的参数不固定，其他的车库具体情况具体分析，类似的车库可以直接套用这个方案。</w:t>
       </w:r>
-    </w:p>
-    <w:p>
-      <w:pPr>
-        <w:spacing w:line="360" w:lineRule="auto"/>
-        <w:ind w:firstLineChars="200" w:firstLine="480"/>
-        <w:rPr>
-          <w:rFonts w:ascii="Times New Roman" w:eastAsia="宋体" w:hAnsi="Times New Roman"/>
-          <w:sz w:val="24"/>
-          <w:szCs w:val="24"/>
-        </w:rPr>
-      </w:pPr>
-      <w:r>
-        <w:rPr>
-          <w:rFonts w:ascii="Times New Roman" w:eastAsia="宋体" w:hAnsi="Times New Roman" w:hint="eastAsia"/>
-          <w:sz w:val="24"/>
-          <w:szCs w:val="24"/>
-        </w:rPr>
-        <w:t>本论文的车库模型采用图</w:t>
-      </w:r>
-      <w:r>
-        <w:rPr>
-          <w:rFonts w:ascii="Times New Roman" w:eastAsia="宋体" w:hAnsi="Times New Roman" w:hint="eastAsia"/>
-          <w:sz w:val="24"/>
-          <w:szCs w:val="24"/>
-        </w:rPr>
-        <w:t>1-1</w:t>
-      </w:r>
-      <w:r>
-        <w:rPr>
-          <w:rFonts w:ascii="Times New Roman" w:eastAsia="宋体" w:hAnsi="Times New Roman" w:hint="eastAsia"/>
-          <w:sz w:val="24"/>
-          <w:szCs w:val="24"/>
-        </w:rPr>
-        <w:t>，总共有</w:t>
-      </w:r>
-      <w:r>
-        <w:rPr>
-          <w:rFonts w:ascii="Times New Roman" w:eastAsia="宋体" w:hAnsi="Times New Roman" w:hint="eastAsia"/>
-          <w:sz w:val="24"/>
-          <w:szCs w:val="24"/>
-        </w:rPr>
-        <w:t>5</w:t>
-      </w:r>
-      <w:r>
-        <w:rPr>
-          <w:rFonts w:ascii="Times New Roman" w:eastAsia="宋体" w:hAnsi="Times New Roman" w:hint="eastAsia"/>
-          <w:sz w:val="24"/>
-          <w:szCs w:val="24"/>
-        </w:rPr>
-        <w:t>层。</w:t>
-      </w:r>
-    </w:p>
-    <w:p>
-      <w:pPr>
-        <w:widowControl/>
-        <w:spacing w:line="360" w:lineRule="auto"/>
-        <w:jc w:val="left"/>
-        <w:rPr>
-          <w:rFonts w:ascii="Times New Roman" w:eastAsia="宋体" w:hAnsi="Times New Roman"/>
-          <w:bCs/>
-          <w:kern w:val="44"/>
-          <w:sz w:val="30"/>
-          <w:szCs w:val="44"/>
-        </w:rPr>
-      </w:pPr>
       <w:bookmarkStart w:id="36" w:name="_Toc3294347"/>
+      <w:bookmarkStart w:id="37" w:name="_GoBack"/>
+      <w:bookmarkEnd w:id="37"/>
       <w:r>
         <w:rPr>
           <w:rFonts w:ascii="Times New Roman" w:hAnsi="Times New Roman"/>
@@ -11050,7 +10987,7 @@
         <w:lastRenderedPageBreak/>
         <w:t xml:space="preserve"> </w:t>
       </w:r>
-      <w:bookmarkStart w:id="37" w:name="_Toc4071688"/>
+      <w:bookmarkStart w:id="38" w:name="_Toc4071688"/>
       <w:r>
         <w:rPr>
           <w:rFonts w:ascii="Times New Roman" w:hAnsi="Times New Roman" w:hint="eastAsia"/>
@@ -11058,7 +10995,7 @@
         <w:t>系统设计</w:t>
       </w:r>
       <w:bookmarkEnd w:id="36"/>
-      <w:bookmarkEnd w:id="37"/>
+      <w:bookmarkEnd w:id="38"/>
     </w:p>
     <w:p>
       <w:pPr>
@@ -11069,21 +11006,21 @@
         </w:numPr>
         <w:spacing w:before="0" w:after="0" w:line="360" w:lineRule="auto"/>
       </w:pPr>
-      <w:bookmarkStart w:id="38" w:name="_Toc3294348"/>
+      <w:bookmarkStart w:id="39" w:name="_Toc3294348"/>
       <w:r>
         <w:rPr>
           <w:rFonts w:hint="eastAsia"/>
         </w:rPr>
         <w:t xml:space="preserve"> </w:t>
       </w:r>
-      <w:bookmarkStart w:id="39" w:name="_Toc4071689"/>
+      <w:bookmarkStart w:id="40" w:name="_Toc4071689"/>
       <w:r>
         <w:rPr>
           <w:rFonts w:hint="eastAsia"/>
         </w:rPr>
         <w:t>框架设计</w:t>
       </w:r>
-      <w:bookmarkEnd w:id="39"/>
+      <w:bookmarkEnd w:id="40"/>
     </w:p>
     <w:p>
       <w:pPr>
@@ -11098,8 +11035,8 @@
           <w:rFonts w:ascii="Times New Roman" w:hAnsi="Times New Roman"/>
         </w:rPr>
       </w:pPr>
-      <w:bookmarkStart w:id="40" w:name="_Toc4071690"/>
-      <w:bookmarkEnd w:id="38"/>
+      <w:bookmarkStart w:id="41" w:name="_Toc4071690"/>
+      <w:bookmarkEnd w:id="39"/>
       <w:r>
         <w:rPr>
           <w:rFonts w:ascii="Times New Roman" w:hAnsi="Times New Roman"/>
@@ -11112,7 +11049,7 @@
         </w:rPr>
         <w:t>Spring Boot</w:t>
       </w:r>
-      <w:bookmarkEnd w:id="40"/>
+      <w:bookmarkEnd w:id="41"/>
     </w:p>
     <w:p>
       <w:pPr>
@@ -11503,8 +11440,8 @@
           <w:rFonts w:ascii="Times New Roman" w:hAnsi="Times New Roman"/>
         </w:rPr>
       </w:pPr>
-      <w:bookmarkStart w:id="41" w:name="_Toc3294349"/>
-      <w:bookmarkStart w:id="42" w:name="_Toc4071691"/>
+      <w:bookmarkStart w:id="42" w:name="_Toc3294349"/>
+      <w:bookmarkStart w:id="43" w:name="_Toc4071691"/>
       <w:r>
         <w:rPr>
           <w:rFonts w:ascii="Times New Roman" w:hAnsi="Times New Roman"/>
@@ -11517,8 +11454,8 @@
         </w:rPr>
         <w:t>SSM</w:t>
       </w:r>
-      <w:bookmarkEnd w:id="41"/>
       <w:bookmarkEnd w:id="42"/>
+      <w:bookmarkEnd w:id="43"/>
     </w:p>
     <w:p>
       <w:pPr>
@@ -11857,8 +11794,8 @@
           <w:rFonts w:ascii="Times New Roman" w:hAnsi="Times New Roman"/>
         </w:rPr>
       </w:pPr>
-      <w:bookmarkStart w:id="43" w:name="_Toc3294350"/>
-      <w:bookmarkStart w:id="44" w:name="_Toc4071692"/>
+      <w:bookmarkStart w:id="44" w:name="_Toc3294350"/>
+      <w:bookmarkStart w:id="45" w:name="_Toc4071692"/>
       <w:r>
         <w:rPr>
           <w:rFonts w:ascii="Times New Roman" w:hAnsi="Times New Roman"/>
@@ -11871,8 +11808,8 @@
         </w:rPr>
         <w:t>AES</w:t>
       </w:r>
-      <w:bookmarkEnd w:id="43"/>
       <w:bookmarkEnd w:id="44"/>
+      <w:bookmarkEnd w:id="45"/>
     </w:p>
     <w:p>
       <w:pPr>
@@ -12169,8 +12106,8 @@
           <w:rFonts w:ascii="Times New Roman" w:hAnsi="Times New Roman"/>
         </w:rPr>
       </w:pPr>
-      <w:bookmarkStart w:id="45" w:name="_Toc3294351"/>
-      <w:bookmarkStart w:id="46" w:name="_Toc4071693"/>
+      <w:bookmarkStart w:id="46" w:name="_Toc3294351"/>
+      <w:bookmarkStart w:id="47" w:name="_Toc4071693"/>
       <w:r>
         <w:rPr>
           <w:rFonts w:ascii="Times New Roman" w:hAnsi="Times New Roman"/>
@@ -12183,14 +12120,14 @@
         </w:rPr>
         <w:t>M</w:t>
       </w:r>
-      <w:bookmarkEnd w:id="45"/>
+      <w:bookmarkEnd w:id="46"/>
       <w:r>
         <w:rPr>
           <w:rFonts w:ascii="Times New Roman" w:hAnsi="Times New Roman" w:hint="eastAsia"/>
         </w:rPr>
         <w:t>aven</w:t>
       </w:r>
-      <w:bookmarkEnd w:id="46"/>
+      <w:bookmarkEnd w:id="47"/>
     </w:p>
     <w:p>
       <w:pPr>
@@ -12394,33 +12331,6 @@
           <w:szCs w:val="24"/>
         </w:rPr>
         <w:t>进行打包上线。</w:t>
-      </w:r>
-    </w:p>
-    <w:p>
-      <w:pPr>
-        <w:spacing w:line="360" w:lineRule="auto"/>
-        <w:ind w:firstLineChars="200" w:firstLine="480"/>
-        <w:rPr>
-          <w:rFonts w:ascii="Times New Roman" w:eastAsia="宋体" w:hAnsi="Times New Roman"/>
-          <w:sz w:val="24"/>
-          <w:szCs w:val="24"/>
-        </w:rPr>
-      </w:pPr>
-      <w:r>
-        <w:rPr>
-          <w:rFonts w:ascii="Times New Roman" w:eastAsia="宋体" w:hAnsi="Times New Roman" w:hint="eastAsia"/>
-          <w:sz w:val="24"/>
-          <w:szCs w:val="24"/>
-        </w:rPr>
-        <w:t>参考资料：</w:t>
-      </w:r>
-      <w:r>
-        <w:rPr>
-          <w:rFonts w:ascii="Times New Roman" w:eastAsia="宋体" w:hAnsi="Times New Roman"/>
-          <w:sz w:val="24"/>
-          <w:szCs w:val="24"/>
-        </w:rPr>
-        <w:t>https://www.oschina.net/p/maven</w:t>
       </w:r>
     </w:p>
     <w:p>
@@ -12447,8 +12357,8 @@
           <w:rFonts w:ascii="Times New Roman" w:hAnsi="Times New Roman"/>
         </w:rPr>
       </w:pPr>
-      <w:bookmarkStart w:id="47" w:name="_Toc3294352"/>
-      <w:bookmarkStart w:id="48" w:name="_Toc4071694"/>
+      <w:bookmarkStart w:id="48" w:name="_Toc3294352"/>
+      <w:bookmarkStart w:id="49" w:name="_Toc4071694"/>
       <w:r>
         <w:rPr>
           <w:rFonts w:ascii="Times New Roman" w:hAnsi="Times New Roman"/>
@@ -12461,8 +12371,8 @@
         </w:rPr>
         <w:t>Cash</w:t>
       </w:r>
-      <w:bookmarkEnd w:id="47"/>
       <w:bookmarkEnd w:id="48"/>
+      <w:bookmarkEnd w:id="49"/>
     </w:p>
     <w:p>
       <w:pPr>
@@ -12498,8 +12408,6 @@
         </w:rPr>
         <w:t xml:space="preserve"> </w:t>
       </w:r>
-      <w:bookmarkStart w:id="49" w:name="_GoBack"/>
-      <w:bookmarkEnd w:id="49"/>
       <w:r>
         <w:rPr>
           <w:rFonts w:ascii="Times New Roman" w:eastAsia="宋体" w:hAnsi="Times New Roman"/>
@@ -31033,7 +30941,7 @@
             <w:noProof/>
             <w:lang w:val="zh-CN"/>
           </w:rPr>
-          <w:t>18</w:t>
+          <w:t>16</w:t>
         </w:r>
         <w:r>
           <w:fldChar w:fldCharType="end"/>
@@ -34078,7 +33986,7 @@
 </file>
 
 <file path=customXml/itemProps1.xml><?xml version="1.0" encoding="utf-8"?>
-<ds:datastoreItem xmlns:ds="http://schemas.openxmlformats.org/officeDocument/2006/customXml" ds:itemID="{444A6335-CA26-46EF-8454-A23FD7B07B43}">
+<ds:datastoreItem xmlns:ds="http://schemas.openxmlformats.org/officeDocument/2006/customXml" ds:itemID="{5C0D5E11-FB49-44F5-B6FC-9AFD78489649}">
   <ds:schemaRefs>
     <ds:schemaRef ds:uri="http://schemas.openxmlformats.org/officeDocument/2006/bibliography"/>
   </ds:schemaRefs>
